--- a/自动售货机代码描述-流程图版本.docx
+++ b/自动售货机代码描述-流程图版本.docx
@@ -7,8 +7,8 @@
         <w:pStyle w:val="3"/>
       </w:pPr>
       <w:bookmarkStart w:id="0" w:name="OLE_LINK1"/>
-      <w:bookmarkStart w:id="1" w:name="OLE_LINK2"/>
-      <w:bookmarkStart w:id="2" w:name="OLE_LINK3"/>
+      <w:bookmarkStart w:id="1" w:name="OLE_LINK3"/>
+      <w:bookmarkStart w:id="2" w:name="OLE_LINK2"/>
       <w:r>
         <w:t>自动售货机代码描述</w:t>
       </w:r>
@@ -183,6 +183,7 @@
           <w:lang w:val="en-US" w:eastAsia="zh-CN"/>
         </w:rPr>
       </w:pPr>
+      <w:bookmarkStart w:id="3" w:name="_GoBack"/>
       <w:r>
         <w:rPr>
           <w:rFonts w:hint="eastAsia" w:asciiTheme="majorHAnsi" w:hAnsiTheme="majorHAnsi" w:eastAsiaTheme="majorEastAsia" w:cstheme="majorBidi"/>
@@ -361,6 +362,7 @@
         <w:t>糖果 - 3元 (库存: 20) 请输入商品编号：</w:t>
       </w:r>
     </w:p>
+    <w:bookmarkEnd w:id="3"/>
     <w:p/>
     <w:p>
       <w:pPr>
@@ -393,7 +395,6 @@
           <w:szCs w:val="21"/>
         </w:rPr>
       </w:pPr>
-      <w:bookmarkStart w:id="3" w:name="_GoBack"/>
       <w:r>
         <w:rPr>
           <w:rFonts w:hint="default" w:ascii="Consolas" w:hAnsi="Consolas" w:eastAsia="Consolas" w:cs="Consolas"/>
@@ -1022,7 +1023,6 @@
         <w:t>```</w:t>
       </w:r>
     </w:p>
-    <w:bookmarkEnd w:id="3"/>
     <w:p>
       <w:pPr>
         <w:pStyle w:val="5"/>
@@ -1096,6 +1096,23 @@
       <w:bookmarkEnd w:id="0"/>
       <w:bookmarkEnd w:id="1"/>
       <w:bookmarkEnd w:id="2"/>
+    </w:p>
+    <w:p/>
+    <w:p/>
+    <w:p>
+      <w:pPr>
+        <w:rPr>
+          <w:rFonts w:hint="default" w:eastAsia="宋体"/>
+          <w:lang w:val="en-US" w:eastAsia="zh-CN"/>
+        </w:rPr>
+      </w:pPr>
+      <w:r>
+        <w:rPr>
+          <w:rFonts w:hint="eastAsia" w:eastAsia="宋体"/>
+          <w:lang w:val="en-US" w:eastAsia="zh-CN"/>
+        </w:rPr>
+        <w:t>user</w:t>
+      </w:r>
     </w:p>
     <w:sectPr>
       <w:pgSz w:w="12240" w:h="15840"/>
@@ -13704,6 +13721,7 @@
     <w:name w:val="Footer Char"/>
     <w:basedOn w:val="132"/>
     <w:link w:val="24"/>
+    <w:qFormat/>
     <w:uiPriority w:val="99"/>
   </w:style>
   <w:style w:type="paragraph" w:styleId="137">
